--- a/word/37_21114201_TranNgocPhat_caTH2.docx
+++ b/word/37_21114201_TranNgocPhat_caTH2.docx
@@ -92,6 +92,15 @@
           <w:szCs w:val="26"/>
         </w:rPr>
       </w:pPr>
+    </w:p>
+    <w:p>
+      <w:pPr>
+        <w:rPr>
+          <w:rFonts w:ascii="Times New Roman" w:hAnsi="Times New Roman" w:cs="Times New Roman"/>
+          <w:sz w:val="26"/>
+          <w:szCs w:val="26"/>
+        </w:rPr>
+      </w:pPr>
       <w:r>
         <w:rPr>
           <w:rFonts w:ascii="Times New Roman" w:hAnsi="Times New Roman" w:cs="Times New Roman"/>
@@ -99,10 +108,10 @@
           <w:szCs w:val="26"/>
         </w:rPr>
         <w:drawing>
-          <wp:inline distT="0" distB="0" distL="0" distR="0" wp14:anchorId="560538B4" wp14:editId="59F256AF">
-            <wp:extent cx="5943600" cy="3198495"/>
-            <wp:effectExtent l="0" t="0" r="0" b="1905"/>
-            <wp:docPr id="1" name="Picture 1"/>
+          <wp:inline distT="0" distB="0" distL="0" distR="0" wp14:anchorId="60777DC9" wp14:editId="3496C1BF">
+            <wp:extent cx="5943600" cy="257175"/>
+            <wp:effectExtent l="0" t="0" r="0" b="9525"/>
+            <wp:docPr id="12" name="Picture 12"/>
             <wp:cNvGraphicFramePr>
               <a:graphicFrameLocks xmlns:a="http://schemas.openxmlformats.org/drawingml/2006/main" noChangeAspect="1"/>
             </wp:cNvGraphicFramePr>
@@ -122,7 +131,7 @@
                   <pic:spPr>
                     <a:xfrm>
                       <a:off x="0" y="0"/>
-                      <a:ext cx="5943600" cy="3198495"/>
+                      <a:ext cx="5943600" cy="257175"/>
                     </a:xfrm>
                     <a:prstGeom prst="rect">
                       <a:avLst/>
@@ -143,18 +152,29 @@
           <w:szCs w:val="26"/>
         </w:rPr>
       </w:pPr>
-      <w:r>
-        <w:rPr>
-          <w:rFonts w:ascii="Times New Roman" w:hAnsi="Times New Roman" w:cs="Times New Roman"/>
-          <w:sz w:val="26"/>
-          <w:szCs w:val="26"/>
-        </w:rPr>
-        <w:lastRenderedPageBreak/>
+      <w:bookmarkStart w:id="0" w:name="_GoBack"/>
+      <w:bookmarkEnd w:id="0"/>
+    </w:p>
+    <w:p>
+      <w:pPr>
+        <w:rPr>
+          <w:rFonts w:ascii="Times New Roman" w:hAnsi="Times New Roman" w:cs="Times New Roman"/>
+          <w:sz w:val="26"/>
+          <w:szCs w:val="26"/>
+        </w:rPr>
+      </w:pPr>
+      <w:r>
+        <w:rPr>
+          <w:rFonts w:ascii="Times New Roman" w:hAnsi="Times New Roman" w:cs="Times New Roman"/>
+          <w:noProof/>
+          <w:sz w:val="26"/>
+          <w:szCs w:val="26"/>
+        </w:rPr>
         <w:drawing>
-          <wp:inline distT="0" distB="0" distL="0" distR="0" wp14:anchorId="2A5A98ED" wp14:editId="29FAD61E">
-            <wp:extent cx="5943600" cy="2954020"/>
-            <wp:effectExtent l="0" t="0" r="0" b="0"/>
-            <wp:docPr id="2" name="Picture 2"/>
+          <wp:inline distT="0" distB="0" distL="0" distR="0" wp14:anchorId="560538B4" wp14:editId="59F256AF">
+            <wp:extent cx="5943600" cy="3198495"/>
+            <wp:effectExtent l="0" t="0" r="0" b="1905"/>
+            <wp:docPr id="1" name="Picture 1"/>
             <wp:cNvGraphicFramePr>
               <a:graphicFrameLocks xmlns:a="http://schemas.openxmlformats.org/drawingml/2006/main" noChangeAspect="1"/>
             </wp:cNvGraphicFramePr>
@@ -174,7 +194,7 @@
                   <pic:spPr>
                     <a:xfrm>
                       <a:off x="0" y="0"/>
-                      <a:ext cx="5943600" cy="2954020"/>
+                      <a:ext cx="5943600" cy="3198495"/>
                     </a:xfrm>
                     <a:prstGeom prst="rect">
                       <a:avLst/>
@@ -186,17 +206,28 @@
           </wp:inline>
         </w:drawing>
       </w:r>
-      <w:r>
-        <w:rPr>
-          <w:rFonts w:ascii="Times New Roman" w:hAnsi="Times New Roman" w:cs="Times New Roman"/>
-          <w:sz w:val="26"/>
-          <w:szCs w:val="26"/>
-        </w:rPr>
+    </w:p>
+    <w:p>
+      <w:pPr>
+        <w:rPr>
+          <w:rFonts w:ascii="Times New Roman" w:hAnsi="Times New Roman" w:cs="Times New Roman"/>
+          <w:sz w:val="26"/>
+          <w:szCs w:val="26"/>
+        </w:rPr>
+      </w:pPr>
+      <w:r>
+        <w:rPr>
+          <w:rFonts w:ascii="Times New Roman" w:hAnsi="Times New Roman" w:cs="Times New Roman"/>
+          <w:noProof/>
+          <w:sz w:val="26"/>
+          <w:szCs w:val="26"/>
+        </w:rPr>
+        <w:lastRenderedPageBreak/>
         <w:drawing>
-          <wp:inline distT="0" distB="0" distL="0" distR="0" wp14:anchorId="16083D02" wp14:editId="0C7739CE">
-            <wp:extent cx="5943600" cy="3117850"/>
-            <wp:effectExtent l="0" t="0" r="0" b="6350"/>
-            <wp:docPr id="3" name="Picture 3"/>
+          <wp:inline distT="0" distB="0" distL="0" distR="0" wp14:anchorId="2A5A98ED" wp14:editId="29FAD61E">
+            <wp:extent cx="5943600" cy="2954020"/>
+            <wp:effectExtent l="0" t="0" r="0" b="0"/>
+            <wp:docPr id="2" name="Picture 2"/>
             <wp:cNvGraphicFramePr>
               <a:graphicFrameLocks xmlns:a="http://schemas.openxmlformats.org/drawingml/2006/main" noChangeAspect="1"/>
             </wp:cNvGraphicFramePr>
@@ -216,7 +247,7 @@
                   <pic:spPr>
                     <a:xfrm>
                       <a:off x="0" y="0"/>
-                      <a:ext cx="5943600" cy="3117850"/>
+                      <a:ext cx="5943600" cy="2954020"/>
                     </a:xfrm>
                     <a:prstGeom prst="rect">
                       <a:avLst/>
@@ -231,15 +262,15 @@
       <w:r>
         <w:rPr>
           <w:rFonts w:ascii="Times New Roman" w:hAnsi="Times New Roman" w:cs="Times New Roman"/>
-          <w:sz w:val="26"/>
-          <w:szCs w:val="26"/>
-        </w:rPr>
-        <w:lastRenderedPageBreak/>
+          <w:noProof/>
+          <w:sz w:val="26"/>
+          <w:szCs w:val="26"/>
+        </w:rPr>
         <w:drawing>
-          <wp:inline distT="0" distB="0" distL="0" distR="0" wp14:anchorId="524FD709" wp14:editId="3E228370">
-            <wp:extent cx="5943600" cy="2199640"/>
-            <wp:effectExtent l="0" t="0" r="0" b="0"/>
-            <wp:docPr id="4" name="Picture 4"/>
+          <wp:inline distT="0" distB="0" distL="0" distR="0" wp14:anchorId="16083D02" wp14:editId="0C7739CE">
+            <wp:extent cx="5943600" cy="3117850"/>
+            <wp:effectExtent l="0" t="0" r="0" b="6350"/>
+            <wp:docPr id="3" name="Picture 3"/>
             <wp:cNvGraphicFramePr>
               <a:graphicFrameLocks xmlns:a="http://schemas.openxmlformats.org/drawingml/2006/main" noChangeAspect="1"/>
             </wp:cNvGraphicFramePr>
@@ -259,7 +290,7 @@
                   <pic:spPr>
                     <a:xfrm>
                       <a:off x="0" y="0"/>
-                      <a:ext cx="5943600" cy="2199640"/>
+                      <a:ext cx="5943600" cy="3117850"/>
                     </a:xfrm>
                     <a:prstGeom prst="rect">
                       <a:avLst/>
@@ -274,14 +305,16 @@
       <w:r>
         <w:rPr>
           <w:rFonts w:ascii="Times New Roman" w:hAnsi="Times New Roman" w:cs="Times New Roman"/>
-          <w:sz w:val="26"/>
-          <w:szCs w:val="26"/>
-        </w:rPr>
+          <w:noProof/>
+          <w:sz w:val="26"/>
+          <w:szCs w:val="26"/>
+        </w:rPr>
+        <w:lastRenderedPageBreak/>
         <w:drawing>
-          <wp:inline distT="0" distB="0" distL="0" distR="0" wp14:anchorId="376CA562" wp14:editId="1707C163">
-            <wp:extent cx="5943600" cy="2823210"/>
+          <wp:inline distT="0" distB="0" distL="0" distR="0" wp14:anchorId="524FD709" wp14:editId="3E228370">
+            <wp:extent cx="5943600" cy="2199640"/>
             <wp:effectExtent l="0" t="0" r="0" b="0"/>
-            <wp:docPr id="5" name="Picture 5"/>
+            <wp:docPr id="4" name="Picture 4"/>
             <wp:cNvGraphicFramePr>
               <a:graphicFrameLocks xmlns:a="http://schemas.openxmlformats.org/drawingml/2006/main" noChangeAspect="1"/>
             </wp:cNvGraphicFramePr>
@@ -301,6 +334,49 @@
                   <pic:spPr>
                     <a:xfrm>
                       <a:off x="0" y="0"/>
+                      <a:ext cx="5943600" cy="2199640"/>
+                    </a:xfrm>
+                    <a:prstGeom prst="rect">
+                      <a:avLst/>
+                    </a:prstGeom>
+                  </pic:spPr>
+                </pic:pic>
+              </a:graphicData>
+            </a:graphic>
+          </wp:inline>
+        </w:drawing>
+      </w:r>
+      <w:r>
+        <w:rPr>
+          <w:rFonts w:ascii="Times New Roman" w:hAnsi="Times New Roman" w:cs="Times New Roman"/>
+          <w:noProof/>
+          <w:sz w:val="26"/>
+          <w:szCs w:val="26"/>
+        </w:rPr>
+        <w:drawing>
+          <wp:inline distT="0" distB="0" distL="0" distR="0" wp14:anchorId="376CA562" wp14:editId="1707C163">
+            <wp:extent cx="5943600" cy="2823210"/>
+            <wp:effectExtent l="0" t="0" r="0" b="0"/>
+            <wp:docPr id="5" name="Picture 5"/>
+            <wp:cNvGraphicFramePr>
+              <a:graphicFrameLocks xmlns:a="http://schemas.openxmlformats.org/drawingml/2006/main" noChangeAspect="1"/>
+            </wp:cNvGraphicFramePr>
+            <a:graphic xmlns:a="http://schemas.openxmlformats.org/drawingml/2006/main">
+              <a:graphicData uri="http://schemas.openxmlformats.org/drawingml/2006/picture">
+                <pic:pic xmlns:pic="http://schemas.openxmlformats.org/drawingml/2006/picture">
+                  <pic:nvPicPr>
+                    <pic:cNvPr id="1" name=""/>
+                    <pic:cNvPicPr/>
+                  </pic:nvPicPr>
+                  <pic:blipFill>
+                    <a:blip r:embed="rId9"/>
+                    <a:stretch>
+                      <a:fillRect/>
+                    </a:stretch>
+                  </pic:blipFill>
+                  <pic:spPr>
+                    <a:xfrm>
+                      <a:off x="0" y="0"/>
                       <a:ext cx="5943600" cy="2823210"/>
                     </a:xfrm>
                     <a:prstGeom prst="rect">
@@ -313,8 +389,275 @@
           </wp:inline>
         </w:drawing>
       </w:r>
-      <w:bookmarkStart w:id="0" w:name="_GoBack"/>
-      <w:bookmarkEnd w:id="0"/>
+    </w:p>
+    <w:p>
+      <w:pPr>
+        <w:rPr>
+          <w:rFonts w:ascii="Times New Roman" w:hAnsi="Times New Roman" w:cs="Times New Roman"/>
+          <w:sz w:val="26"/>
+          <w:szCs w:val="26"/>
+        </w:rPr>
+      </w:pPr>
+      <w:r>
+        <w:rPr>
+          <w:rFonts w:ascii="Times New Roman" w:hAnsi="Times New Roman" w:cs="Times New Roman"/>
+          <w:noProof/>
+          <w:sz w:val="26"/>
+          <w:szCs w:val="26"/>
+        </w:rPr>
+        <w:lastRenderedPageBreak/>
+        <w:drawing>
+          <wp:inline distT="0" distB="0" distL="0" distR="0" wp14:anchorId="7A781B82" wp14:editId="447884D2">
+            <wp:extent cx="5943600" cy="2921000"/>
+            <wp:effectExtent l="0" t="0" r="0" b="0"/>
+            <wp:docPr id="6" name="Picture 6"/>
+            <wp:cNvGraphicFramePr>
+              <a:graphicFrameLocks xmlns:a="http://schemas.openxmlformats.org/drawingml/2006/main" noChangeAspect="1"/>
+            </wp:cNvGraphicFramePr>
+            <a:graphic xmlns:a="http://schemas.openxmlformats.org/drawingml/2006/main">
+              <a:graphicData uri="http://schemas.openxmlformats.org/drawingml/2006/picture">
+                <pic:pic xmlns:pic="http://schemas.openxmlformats.org/drawingml/2006/picture">
+                  <pic:nvPicPr>
+                    <pic:cNvPr id="1" name=""/>
+                    <pic:cNvPicPr/>
+                  </pic:nvPicPr>
+                  <pic:blipFill>
+                    <a:blip r:embed="rId10"/>
+                    <a:stretch>
+                      <a:fillRect/>
+                    </a:stretch>
+                  </pic:blipFill>
+                  <pic:spPr>
+                    <a:xfrm>
+                      <a:off x="0" y="0"/>
+                      <a:ext cx="5943600" cy="2921000"/>
+                    </a:xfrm>
+                    <a:prstGeom prst="rect">
+                      <a:avLst/>
+                    </a:prstGeom>
+                  </pic:spPr>
+                </pic:pic>
+              </a:graphicData>
+            </a:graphic>
+          </wp:inline>
+        </w:drawing>
+      </w:r>
+      <w:r>
+        <w:rPr>
+          <w:rFonts w:ascii="Times New Roman" w:hAnsi="Times New Roman" w:cs="Times New Roman"/>
+          <w:noProof/>
+          <w:sz w:val="26"/>
+          <w:szCs w:val="26"/>
+        </w:rPr>
+        <w:drawing>
+          <wp:inline distT="0" distB="0" distL="0" distR="0" wp14:anchorId="1D1E1264" wp14:editId="142372BA">
+            <wp:extent cx="5943600" cy="1901190"/>
+            <wp:effectExtent l="0" t="0" r="0" b="3810"/>
+            <wp:docPr id="7" name="Picture 7"/>
+            <wp:cNvGraphicFramePr>
+              <a:graphicFrameLocks xmlns:a="http://schemas.openxmlformats.org/drawingml/2006/main" noChangeAspect="1"/>
+            </wp:cNvGraphicFramePr>
+            <a:graphic xmlns:a="http://schemas.openxmlformats.org/drawingml/2006/main">
+              <a:graphicData uri="http://schemas.openxmlformats.org/drawingml/2006/picture">
+                <pic:pic xmlns:pic="http://schemas.openxmlformats.org/drawingml/2006/picture">
+                  <pic:nvPicPr>
+                    <pic:cNvPr id="1" name=""/>
+                    <pic:cNvPicPr/>
+                  </pic:nvPicPr>
+                  <pic:blipFill>
+                    <a:blip r:embed="rId11"/>
+                    <a:stretch>
+                      <a:fillRect/>
+                    </a:stretch>
+                  </pic:blipFill>
+                  <pic:spPr>
+                    <a:xfrm>
+                      <a:off x="0" y="0"/>
+                      <a:ext cx="5943600" cy="1901190"/>
+                    </a:xfrm>
+                    <a:prstGeom prst="rect">
+                      <a:avLst/>
+                    </a:prstGeom>
+                  </pic:spPr>
+                </pic:pic>
+              </a:graphicData>
+            </a:graphic>
+          </wp:inline>
+        </w:drawing>
+      </w:r>
+      <w:r>
+        <w:rPr>
+          <w:rFonts w:ascii="Times New Roman" w:hAnsi="Times New Roman" w:cs="Times New Roman"/>
+          <w:noProof/>
+          <w:sz w:val="26"/>
+          <w:szCs w:val="26"/>
+        </w:rPr>
+        <w:drawing>
+          <wp:inline distT="0" distB="0" distL="0" distR="0" wp14:anchorId="25482E13" wp14:editId="7BC735B0">
+            <wp:extent cx="5943600" cy="1817370"/>
+            <wp:effectExtent l="0" t="0" r="0" b="0"/>
+            <wp:docPr id="8" name="Picture 8"/>
+            <wp:cNvGraphicFramePr>
+              <a:graphicFrameLocks xmlns:a="http://schemas.openxmlformats.org/drawingml/2006/main" noChangeAspect="1"/>
+            </wp:cNvGraphicFramePr>
+            <a:graphic xmlns:a="http://schemas.openxmlformats.org/drawingml/2006/main">
+              <a:graphicData uri="http://schemas.openxmlformats.org/drawingml/2006/picture">
+                <pic:pic xmlns:pic="http://schemas.openxmlformats.org/drawingml/2006/picture">
+                  <pic:nvPicPr>
+                    <pic:cNvPr id="1" name=""/>
+                    <pic:cNvPicPr/>
+                  </pic:nvPicPr>
+                  <pic:blipFill>
+                    <a:blip r:embed="rId12"/>
+                    <a:stretch>
+                      <a:fillRect/>
+                    </a:stretch>
+                  </pic:blipFill>
+                  <pic:spPr>
+                    <a:xfrm>
+                      <a:off x="0" y="0"/>
+                      <a:ext cx="5943600" cy="1817370"/>
+                    </a:xfrm>
+                    <a:prstGeom prst="rect">
+                      <a:avLst/>
+                    </a:prstGeom>
+                  </pic:spPr>
+                </pic:pic>
+              </a:graphicData>
+            </a:graphic>
+          </wp:inline>
+        </w:drawing>
+      </w:r>
+      <w:r>
+        <w:rPr>
+          <w:rFonts w:ascii="Times New Roman" w:hAnsi="Times New Roman" w:cs="Times New Roman"/>
+          <w:noProof/>
+          <w:sz w:val="26"/>
+          <w:szCs w:val="26"/>
+        </w:rPr>
+        <w:lastRenderedPageBreak/>
+        <w:drawing>
+          <wp:inline distT="0" distB="0" distL="0" distR="0" wp14:anchorId="1C2B7F05" wp14:editId="15748668">
+            <wp:extent cx="5943600" cy="2295525"/>
+            <wp:effectExtent l="0" t="0" r="0" b="9525"/>
+            <wp:docPr id="9" name="Picture 9"/>
+            <wp:cNvGraphicFramePr>
+              <a:graphicFrameLocks xmlns:a="http://schemas.openxmlformats.org/drawingml/2006/main" noChangeAspect="1"/>
+            </wp:cNvGraphicFramePr>
+            <a:graphic xmlns:a="http://schemas.openxmlformats.org/drawingml/2006/main">
+              <a:graphicData uri="http://schemas.openxmlformats.org/drawingml/2006/picture">
+                <pic:pic xmlns:pic="http://schemas.openxmlformats.org/drawingml/2006/picture">
+                  <pic:nvPicPr>
+                    <pic:cNvPr id="1" name=""/>
+                    <pic:cNvPicPr/>
+                  </pic:nvPicPr>
+                  <pic:blipFill>
+                    <a:blip r:embed="rId13"/>
+                    <a:stretch>
+                      <a:fillRect/>
+                    </a:stretch>
+                  </pic:blipFill>
+                  <pic:spPr>
+                    <a:xfrm>
+                      <a:off x="0" y="0"/>
+                      <a:ext cx="5943600" cy="2295525"/>
+                    </a:xfrm>
+                    <a:prstGeom prst="rect">
+                      <a:avLst/>
+                    </a:prstGeom>
+                  </pic:spPr>
+                </pic:pic>
+              </a:graphicData>
+            </a:graphic>
+          </wp:inline>
+        </w:drawing>
+      </w:r>
+      <w:r>
+        <w:rPr>
+          <w:rFonts w:ascii="Times New Roman" w:hAnsi="Times New Roman" w:cs="Times New Roman"/>
+          <w:noProof/>
+          <w:sz w:val="26"/>
+          <w:szCs w:val="26"/>
+        </w:rPr>
+        <w:drawing>
+          <wp:inline distT="0" distB="0" distL="0" distR="0" wp14:anchorId="1361AD95" wp14:editId="45128A1D">
+            <wp:extent cx="5943600" cy="2431415"/>
+            <wp:effectExtent l="0" t="0" r="0" b="6985"/>
+            <wp:docPr id="10" name="Picture 10"/>
+            <wp:cNvGraphicFramePr>
+              <a:graphicFrameLocks xmlns:a="http://schemas.openxmlformats.org/drawingml/2006/main" noChangeAspect="1"/>
+            </wp:cNvGraphicFramePr>
+            <a:graphic xmlns:a="http://schemas.openxmlformats.org/drawingml/2006/main">
+              <a:graphicData uri="http://schemas.openxmlformats.org/drawingml/2006/picture">
+                <pic:pic xmlns:pic="http://schemas.openxmlformats.org/drawingml/2006/picture">
+                  <pic:nvPicPr>
+                    <pic:cNvPr id="1" name=""/>
+                    <pic:cNvPicPr/>
+                  </pic:nvPicPr>
+                  <pic:blipFill>
+                    <a:blip r:embed="rId14"/>
+                    <a:stretch>
+                      <a:fillRect/>
+                    </a:stretch>
+                  </pic:blipFill>
+                  <pic:spPr>
+                    <a:xfrm>
+                      <a:off x="0" y="0"/>
+                      <a:ext cx="5943600" cy="2431415"/>
+                    </a:xfrm>
+                    <a:prstGeom prst="rect">
+                      <a:avLst/>
+                    </a:prstGeom>
+                  </pic:spPr>
+                </pic:pic>
+              </a:graphicData>
+            </a:graphic>
+          </wp:inline>
+        </w:drawing>
+      </w:r>
+      <w:r>
+        <w:rPr>
+          <w:rFonts w:ascii="Times New Roman" w:hAnsi="Times New Roman" w:cs="Times New Roman"/>
+          <w:noProof/>
+          <w:sz w:val="26"/>
+          <w:szCs w:val="26"/>
+        </w:rPr>
+        <w:drawing>
+          <wp:inline distT="0" distB="0" distL="0" distR="0" wp14:anchorId="369C33A2" wp14:editId="425F5F25">
+            <wp:extent cx="5943600" cy="1257300"/>
+            <wp:effectExtent l="0" t="0" r="0" b="0"/>
+            <wp:docPr id="11" name="Picture 11"/>
+            <wp:cNvGraphicFramePr>
+              <a:graphicFrameLocks xmlns:a="http://schemas.openxmlformats.org/drawingml/2006/main" noChangeAspect="1"/>
+            </wp:cNvGraphicFramePr>
+            <a:graphic xmlns:a="http://schemas.openxmlformats.org/drawingml/2006/main">
+              <a:graphicData uri="http://schemas.openxmlformats.org/drawingml/2006/picture">
+                <pic:pic xmlns:pic="http://schemas.openxmlformats.org/drawingml/2006/picture">
+                  <pic:nvPicPr>
+                    <pic:cNvPr id="1" name=""/>
+                    <pic:cNvPicPr/>
+                  </pic:nvPicPr>
+                  <pic:blipFill>
+                    <a:blip r:embed="rId15"/>
+                    <a:stretch>
+                      <a:fillRect/>
+                    </a:stretch>
+                  </pic:blipFill>
+                  <pic:spPr>
+                    <a:xfrm>
+                      <a:off x="0" y="0"/>
+                      <a:ext cx="5943600" cy="1257300"/>
+                    </a:xfrm>
+                    <a:prstGeom prst="rect">
+                      <a:avLst/>
+                    </a:prstGeom>
+                  </pic:spPr>
+                </pic:pic>
+              </a:graphicData>
+            </a:graphic>
+          </wp:inline>
+        </w:drawing>
+      </w:r>
     </w:p>
     <w:sectPr>
       <w:pgSz w:w="12240" w:h="15840"/>
